--- a/++Templated Entries/LAURA ONLY ACCESS COMPLETED/ISSUES/Socialist Realism Omnibus- Templated KJ/Socialist Realism OMNIBUS Templated KJ.docx
+++ b/++Templated Entries/LAURA ONLY ACCESS COMPLETED/ISSUES/Socialist Realism Omnibus- Templated KJ/Socialist Realism OMNIBUS Templated KJ.docx
@@ -66,6 +66,7 @@
               <w:listItem w:displayText="Prof." w:value="Prof."/>
             </w:dropDownList>
           </w:sdtPr>
+          <w:sdtEndPr/>
           <w:sdtContent>
             <w:tc>
               <w:tcPr>
@@ -101,6 +102,7 @@
             </w:placeholder>
             <w:text/>
           </w:sdtPr>
+          <w:sdtEndPr/>
           <w:sdtContent>
             <w:tc>
               <w:tcPr>
@@ -125,6 +127,7 @@
             <w:showingPlcHdr/>
             <w:text/>
           </w:sdtPr>
+          <w:sdtEndPr/>
           <w:sdtContent>
             <w:tc>
               <w:tcPr>
@@ -151,6 +154,7 @@
             </w:placeholder>
             <w:text/>
           </w:sdtPr>
+          <w:sdtEndPr/>
           <w:sdtContent>
             <w:tc>
               <w:tcPr>
@@ -195,6 +199,7 @@
             </w:placeholder>
             <w:showingPlcHdr/>
           </w:sdtPr>
+          <w:sdtEndPr/>
           <w:sdtContent>
             <w:tc>
               <w:tcPr>
@@ -244,6 +249,7 @@
             <w:showingPlcHdr/>
             <w:text/>
           </w:sdtPr>
+          <w:sdtEndPr/>
           <w:sdtContent>
             <w:tc>
               <w:tcPr>
@@ -321,6 +327,7 @@
             </w:placeholder>
             <w:text/>
           </w:sdtPr>
+          <w:sdtEndPr/>
           <w:sdtContent>
             <w:tc>
               <w:tcPr>
@@ -360,6 +367,7 @@
             </w:placeholder>
             <w:showingPlcHdr/>
           </w:sdtPr>
+          <w:sdtEndPr/>
           <w:sdtContent>
             <w:tc>
               <w:tcPr>
@@ -407,6 +415,7 @@
               <w:docPart w:val="B522ECCA0AE17C4FA6CE6E406F29E3FE"/>
             </w:placeholder>
           </w:sdtPr>
+          <w:sdtEndPr/>
           <w:sdtContent>
             <w:tc>
               <w:tcPr>
@@ -536,6 +545,7 @@
               <w:docPart w:val="BA84E16BB2C702429712070E24EDA472"/>
             </w:placeholder>
           </w:sdtPr>
+          <w:sdtEndPr/>
           <w:sdtContent>
             <w:tc>
               <w:tcPr>
@@ -1367,6 +1377,7 @@
                     <w:id w:val="-1432196746"/>
                     <w:citation/>
                   </w:sdtPr>
+                  <w:sdtEndPr/>
                   <w:sdtContent>
                     <w:r>
                       <w:fldChar w:fldCharType="begin"/>
@@ -1400,6 +1411,7 @@
                     <w:id w:val="1920747472"/>
                     <w:citation/>
                   </w:sdtPr>
+                  <w:sdtEndPr/>
                   <w:sdtContent>
                     <w:r>
                       <w:fldChar w:fldCharType="begin"/>
@@ -1433,6 +1445,7 @@
                     <w:id w:val="1923599006"/>
                     <w:citation/>
                   </w:sdtPr>
+                  <w:sdtEndPr/>
                   <w:sdtContent>
                     <w:r>
                       <w:fldChar w:fldCharType="begin"/>
@@ -1466,6 +1479,7 @@
                     <w:id w:val="-1552449556"/>
                     <w:citation/>
                   </w:sdtPr>
+                  <w:sdtEndPr/>
                   <w:sdtContent>
                     <w:r>
                       <w:fldChar w:fldCharType="begin"/>
@@ -1499,6 +1513,7 @@
                     <w:id w:val="-1984757249"/>
                     <w:citation/>
                   </w:sdtPr>
+                  <w:sdtEndPr/>
                   <w:sdtContent>
                     <w:r>
                       <w:fldChar w:fldCharType="begin"/>
@@ -1595,6 +1610,7 @@
               <w:listItem w:displayText="Prof." w:value="Prof."/>
             </w:dropDownList>
           </w:sdtPr>
+          <w:sdtEndPr/>
           <w:sdtContent>
             <w:tc>
               <w:tcPr>
@@ -1630,6 +1646,7 @@
             </w:placeholder>
             <w:text/>
           </w:sdtPr>
+          <w:sdtEndPr/>
           <w:sdtContent>
             <w:tc>
               <w:tcPr>
@@ -1654,6 +1671,7 @@
             <w:showingPlcHdr/>
             <w:text/>
           </w:sdtPr>
+          <w:sdtEndPr/>
           <w:sdtContent>
             <w:tc>
               <w:tcPr>
@@ -1680,6 +1698,7 @@
             </w:placeholder>
             <w:text/>
           </w:sdtPr>
+          <w:sdtEndPr/>
           <w:sdtContent>
             <w:tc>
               <w:tcPr>
@@ -1726,6 +1745,7 @@
             </w:placeholder>
             <w:showingPlcHdr/>
           </w:sdtPr>
+          <w:sdtEndPr/>
           <w:sdtContent>
             <w:tc>
               <w:tcPr>
@@ -1774,6 +1794,7 @@
             </w:placeholder>
             <w:text/>
           </w:sdtPr>
+          <w:sdtEndPr/>
           <w:sdtContent>
             <w:tc>
               <w:tcPr>
@@ -1858,6 +1879,7 @@
             </w:placeholder>
             <w:text/>
           </w:sdtPr>
+          <w:sdtEndPr/>
           <w:sdtContent>
             <w:tc>
               <w:tcPr>
@@ -1896,6 +1918,7 @@
             </w:placeholder>
             <w:showingPlcHdr/>
           </w:sdtPr>
+          <w:sdtEndPr/>
           <w:sdtContent>
             <w:tc>
               <w:tcPr>
@@ -1943,6 +1966,7 @@
               <w:docPart w:val="6E554853C57E2346934425BB25EFEDBD"/>
             </w:placeholder>
           </w:sdtPr>
+          <w:sdtEndPr/>
           <w:sdtContent>
             <w:tc>
               <w:tcPr>
@@ -2078,6 +2102,7 @@
               <w:docPart w:val="C8909084ACD22D43AAC8D2366FBFC38E"/>
             </w:placeholder>
           </w:sdtPr>
+          <w:sdtEndPr/>
           <w:sdtContent>
             <w:tc>
               <w:tcPr>
@@ -3004,10 +3029,22 @@
                   <w:t>nickname</w:t>
                 </w:r>
                 <w:r>
-                  <w:t xml:space="preserve"> of "the first paint</w:t>
-                </w:r>
-                <w:r>
-                  <w:t xml:space="preserve"> brush" of the Communist leadership, mostly for his portraits of Josef Stalin and his </w:t>
+                  <w:t xml:space="preserve"> of </w:t>
+                </w:r>
+                <w:r>
+                  <w:t>‘</w:t>
+                </w:r>
+                <w:r>
+                  <w:t>the first paint</w:t>
+                </w:r>
+                <w:r>
+                  <w:t xml:space="preserve"> brush</w:t>
+                </w:r>
+                <w:r>
+                  <w:t>’</w:t>
+                </w:r>
+                <w:r>
+                  <w:t xml:space="preserve"> of the Communist leadership, mostly for his portraits of Josef Stalin and his </w:t>
                 </w:r>
                 <w:r>
                   <w:t>circle</w:t>
@@ -3256,6 +3293,7 @@
                 <w:docPart w:val="2181AAAB2422FA459FB7847D9218D8B6"/>
               </w:placeholder>
             </w:sdtPr>
+            <w:sdtEndPr/>
             <w:sdtContent>
               <w:p>
                 <w:sdt>
@@ -3263,6 +3301,7 @@
                     <w:id w:val="1586100532"/>
                     <w:citation/>
                   </w:sdtPr>
+                  <w:sdtEndPr/>
                   <w:sdtContent>
                     <w:r>
                       <w:fldChar w:fldCharType="begin"/>
@@ -3296,6 +3335,7 @@
                     <w:id w:val="-1600629839"/>
                     <w:citation/>
                   </w:sdtPr>
+                  <w:sdtEndPr/>
                   <w:sdtContent>
                     <w:r>
                       <w:fldChar w:fldCharType="begin"/>
@@ -3329,6 +3369,7 @@
                     <w:id w:val="-429193705"/>
                     <w:citation/>
                   </w:sdtPr>
+                  <w:sdtEndPr/>
                   <w:sdtContent>
                     <w:r>
                       <w:fldChar w:fldCharType="begin"/>
@@ -3362,6 +3403,7 @@
                     <w:id w:val="-2023700924"/>
                     <w:citation/>
                   </w:sdtPr>
+                  <w:sdtEndPr/>
                   <w:sdtContent>
                     <w:r>
                       <w:fldChar w:fldCharType="begin"/>
@@ -3395,6 +3437,7 @@
                     <w:id w:val="-1946994799"/>
                     <w:citation/>
                   </w:sdtPr>
+                  <w:sdtEndPr/>
                   <w:sdtContent>
                     <w:r>
                       <w:fldChar w:fldCharType="begin"/>
@@ -3428,6 +3471,7 @@
                     <w:id w:val="-1900579942"/>
                     <w:citation/>
                   </w:sdtPr>
+                  <w:sdtEndPr/>
                   <w:sdtContent>
                     <w:r>
                       <w:fldChar w:fldCharType="begin"/>
@@ -3461,6 +3505,7 @@
                     <w:id w:val="-678420568"/>
                     <w:citation/>
                   </w:sdtPr>
+                  <w:sdtEndPr/>
                   <w:sdtContent>
                     <w:r>
                       <w:fldChar w:fldCharType="begin"/>
@@ -3494,6 +3539,7 @@
                     <w:id w:val="-762146045"/>
                     <w:citation/>
                   </w:sdtPr>
+                  <w:sdtEndPr/>
                   <w:sdtContent>
                     <w:r>
                       <w:fldChar w:fldCharType="begin"/>
@@ -3527,6 +3573,7 @@
                     <w:id w:val="-627693489"/>
                     <w:citation/>
                   </w:sdtPr>
+                  <w:sdtEndPr/>
                   <w:sdtContent>
                     <w:r>
                       <w:fldChar w:fldCharType="begin"/>
@@ -3608,6 +3655,7 @@
               <w:listItem w:displayText="Prof." w:value="Prof."/>
             </w:dropDownList>
           </w:sdtPr>
+          <w:sdtEndPr/>
           <w:sdtContent>
             <w:tc>
               <w:tcPr>
@@ -3636,6 +3684,7 @@
             </w:placeholder>
             <w:text/>
           </w:sdtPr>
+          <w:sdtEndPr/>
           <w:sdtContent>
             <w:tc>
               <w:tcPr>
@@ -3660,6 +3709,7 @@
             <w:showingPlcHdr/>
             <w:text/>
           </w:sdtPr>
+          <w:sdtEndPr/>
           <w:sdtContent>
             <w:tc>
               <w:tcPr>
@@ -3686,6 +3736,7 @@
             </w:placeholder>
             <w:text/>
           </w:sdtPr>
+          <w:sdtEndPr/>
           <w:sdtContent>
             <w:tc>
               <w:tcPr>
@@ -3722,6 +3773,7 @@
             </w:placeholder>
             <w:showingPlcHdr/>
           </w:sdtPr>
+          <w:sdtEndPr/>
           <w:sdtContent>
             <w:tc>
               <w:tcPr>
@@ -3762,6 +3814,7 @@
             </w:placeholder>
             <w:text/>
           </w:sdtPr>
+          <w:sdtEndPr/>
           <w:sdtContent>
             <w:tc>
               <w:tcPr>
@@ -3828,6 +3881,7 @@
             </w:placeholder>
             <w:text/>
           </w:sdtPr>
+          <w:sdtEndPr/>
           <w:sdtContent>
             <w:tc>
               <w:tcPr>
@@ -3860,6 +3914,7 @@
             </w:placeholder>
             <w:showingPlcHdr/>
           </w:sdtPr>
+          <w:sdtEndPr/>
           <w:sdtContent>
             <w:tc>
               <w:tcPr>
@@ -3903,10 +3958,8 @@
             <w:alias w:val="Abstract"/>
             <w:tag w:val="abstract"/>
             <w:id w:val="1447735484"/>
-            <w:placeholder>
-              <w:docPart w:val="96509F7188DBBB4291BA77B6B30F763E"/>
-            </w:placeholder>
           </w:sdtPr>
+          <w:sdtEndPr/>
           <w:sdtContent>
             <w:tc>
               <w:tcPr>
@@ -3954,7 +4007,19 @@
                   <w:rPr>
                     <w:lang w:val="en-US"/>
                   </w:rPr>
-                  <w:t xml:space="preserve"> by its easily-legible, realist style, its optimistic tone and its generally limited subject matter, which mostly consisted of portraits of Ho Chi Minh, scenes of industrial and rural work, soldiers and historical events associated with Vietnam’s revolutionary development. While Socialist Realism in Vietnam was influenced by art from other Socialist states, the style was also adapted to local aesthetics, especially the artistic foundations of the </w:t>
+                  <w:t xml:space="preserve"> by its easily-legible, realist style, its optimistic tone and its generally limited subject matter, which mostly consisted of portraits of Ho Chi Minh, scenes of industrial and rural work, soldiers and historical events associated with Vietnam’s revolutionary development. While Socialist Realism in Vietnam was influenced by art from other Socialist states, the style was also adapted to local aesthetics, especially </w:t>
+                </w:r>
+                <w:r>
+                  <w:rPr>
+                    <w:lang w:val="en-US"/>
+                  </w:rPr>
+                  <w:t>those founded at</w:t>
+                </w:r>
+                <w:r>
+                  <w:rPr>
+                    <w:lang w:val="en-US"/>
+                  </w:rPr>
+                  <w:t xml:space="preserve"> the </w:t>
                 </w:r>
                 <w:proofErr w:type="spellStart"/>
                 <w:r>
@@ -4019,10 +4084,8 @@
             <w:alias w:val="Article text"/>
             <w:tag w:val="articleText"/>
             <w:id w:val="-1943830487"/>
-            <w:placeholder>
-              <w:docPart w:val="34E272E1F852C24D800EF2941D2A95E7"/>
-            </w:placeholder>
           </w:sdtPr>
+          <w:sdtEndPr/>
           <w:sdtContent>
             <w:tc>
               <w:tcPr>
@@ -4032,99 +4095,103 @@
                   <w:bottom w:w="113" w:type="dxa"/>
                 </w:tcMar>
               </w:tcPr>
-              <w:p>
-                <w:pPr>
-                  <w:rPr>
-                    <w:lang w:val="en-US"/>
-                  </w:rPr>
-                </w:pPr>
-                <w:r>
-                  <w:rPr>
-                    <w:lang w:val="en-US"/>
-                  </w:rPr>
-                  <w:t xml:space="preserve">Socialist Realism was the dominant style in the visual arts of North Vietnam from 1945 to the early 1980s. The style was widely promoted following the 1945 revolution through the writing of Truong </w:t>
-                </w:r>
-                <w:proofErr w:type="spellStart"/>
-                <w:r>
-                  <w:rPr>
-                    <w:lang w:val="en-US"/>
-                  </w:rPr>
-                  <w:t>Chinh</w:t>
-                </w:r>
-                <w:proofErr w:type="spellEnd"/>
-                <w:r>
-                  <w:rPr>
-                    <w:lang w:val="en-US"/>
-                  </w:rPr>
-                  <w:t xml:space="preserve"> (1907-1988), a senior Vietnamese Communist Party member and leading theoretician. Socialist Realism in Vietnamese visual art is </w:t>
-                </w:r>
-                <w:proofErr w:type="spellStart"/>
-                <w:r>
-                  <w:rPr>
-                    <w:lang w:val="en-US"/>
-                  </w:rPr>
-                  <w:t>characterised</w:t>
-                </w:r>
-                <w:proofErr w:type="spellEnd"/>
-                <w:r>
-                  <w:rPr>
-                    <w:lang w:val="en-US"/>
-                  </w:rPr>
-                  <w:t xml:space="preserve"> by its easily-legible, realist style, its optimistic tone and its generally limited subject matter, which mostly consisted of portraits of Ho Chi Minh, scenes of industrial and rural work, soldiers and historical events associated with Vietnam’s revolutionary development. While Socialist Realism in Vietnam was influenced by art from other Socialist states, the style was also adapted to local aesthetics, especially the artistic foundations of the </w:t>
-                </w:r>
-                <w:proofErr w:type="spellStart"/>
-                <w:r>
-                  <w:rPr>
-                    <w:lang w:val="en-US"/>
-                  </w:rPr>
-                  <w:t>École</w:t>
-                </w:r>
-                <w:proofErr w:type="spellEnd"/>
-                <w:r>
-                  <w:rPr>
-                    <w:lang w:val="en-US"/>
-                  </w:rPr>
-                  <w:t xml:space="preserve"> des Beaux Arts de </w:t>
-                </w:r>
-                <w:proofErr w:type="spellStart"/>
-                <w:r>
-                  <w:rPr>
-                    <w:lang w:val="en-US"/>
-                  </w:rPr>
-                  <w:t>l’Indochine</w:t>
-                </w:r>
-                <w:proofErr w:type="spellEnd"/>
-                <w:r>
-                  <w:rPr>
-                    <w:lang w:val="en-US"/>
-                  </w:rPr>
-                  <w:t xml:space="preserve"> (1925-1945), and influences from popular painting and printmaking. Socialist Realism in Vietnam retained several elements of colonial-period art, such as the techniques of silk and lacquer painting, and the influence of Impressionistic oil painting. Decades of war in Vietnam also affected the development of Socialist Realism, as many artists had to work primarily on producing ephemeral propaganda materials. </w:t>
-                </w:r>
-                <w:r>
-                  <w:rPr>
-                    <w:lang w:val="en-US"/>
-                  </w:rPr>
-                  <w:t xml:space="preserve">Socialist Realism retained its primacy in </w:t>
-                </w:r>
-                <w:r>
-                  <w:rPr>
-                    <w:lang w:val="en-US"/>
-                  </w:rPr>
-                  <w:t xml:space="preserve">North Vietnamese art </w:t>
-                </w:r>
-                <w:r>
-                  <w:rPr>
-                    <w:lang w:val="en-US"/>
-                  </w:rPr>
-                  <w:t xml:space="preserve">until </w:t>
-                </w:r>
-                <w:r>
-                  <w:rPr>
-                    <w:lang w:val="en-US"/>
-                  </w:rPr>
-                  <w:t>the 1980s.</w:t>
-                </w:r>
-              </w:p>
+              <w:sdt>
+                <w:sdtPr>
+                  <w:alias w:val="Abstract"/>
+                  <w:tag w:val="abstract"/>
+                  <w:id w:val="-1625921172"/>
+                </w:sdtPr>
+                <w:sdtContent>
+                  <w:p>
+                    <w:r>
+                      <w:rPr>
+                        <w:lang w:val="en-US"/>
+                      </w:rPr>
+                      <w:t xml:space="preserve">Socialist Realism was the dominant style in the visual arts of North Vietnam from 1945 to the early 1980s. The style was widely promoted following the 1945 revolution through the writing of Truong </w:t>
+                    </w:r>
+                    <w:proofErr w:type="spellStart"/>
+                    <w:r>
+                      <w:rPr>
+                        <w:lang w:val="en-US"/>
+                      </w:rPr>
+                      <w:t>Chinh</w:t>
+                    </w:r>
+                    <w:proofErr w:type="spellEnd"/>
+                    <w:r>
+                      <w:rPr>
+                        <w:lang w:val="en-US"/>
+                      </w:rPr>
+                      <w:t xml:space="preserve"> (1907-1988), a senior Vietnamese Communist Party member and leading theoretician. Socialist Realism in Vietnamese visual art is </w:t>
+                    </w:r>
+                    <w:proofErr w:type="spellStart"/>
+                    <w:r>
+                      <w:rPr>
+                        <w:lang w:val="en-US"/>
+                      </w:rPr>
+                      <w:t>characterised</w:t>
+                    </w:r>
+                    <w:proofErr w:type="spellEnd"/>
+                    <w:r>
+                      <w:rPr>
+                        <w:lang w:val="en-US"/>
+                      </w:rPr>
+                      <w:t xml:space="preserve"> by its easily-legible, realist style, its optimistic tone and its generally limited subject matter, which mostly consisted of portraits of Ho Chi Minh, scenes of industrial and rural work, soldiers and historical events associated with Vietnam’s revolutionary development. While Socialist Realism in Vietnam was influenced by art from other Socialist states, the style was also adapted to local aesthetics, especially those founded at the </w:t>
+                    </w:r>
+                    <w:proofErr w:type="spellStart"/>
+                    <w:r>
+                      <w:rPr>
+                        <w:lang w:val="en-US"/>
+                      </w:rPr>
+                      <w:t>École</w:t>
+                    </w:r>
+                    <w:proofErr w:type="spellEnd"/>
+                    <w:r>
+                      <w:rPr>
+                        <w:lang w:val="en-US"/>
+                      </w:rPr>
+                      <w:t xml:space="preserve"> des Beaux Arts de </w:t>
+                    </w:r>
+                    <w:proofErr w:type="spellStart"/>
+                    <w:r>
+                      <w:rPr>
+                        <w:lang w:val="en-US"/>
+                      </w:rPr>
+                      <w:t>l’Indochine</w:t>
+                    </w:r>
+                    <w:proofErr w:type="spellEnd"/>
+                    <w:r>
+                      <w:rPr>
+                        <w:lang w:val="en-US"/>
+                      </w:rPr>
+                      <w:t xml:space="preserve"> (1925-1945), and influences from popular painting and printmaking. Socialist Realism in Vietnam retained several elements of colonial-period art, such as the techniques of silk and lacquer painting, and the influence of Impressionistic oil painting. Decades of war in Vietnam also affected the development of Socialist Realism, as many artists had to work primarily on producing ephemeral propaganda materials. </w:t>
+                    </w:r>
+                    <w:r>
+                      <w:rPr>
+                        <w:lang w:val="en-US"/>
+                      </w:rPr>
+                      <w:t xml:space="preserve">Socialist Realism retained its primacy in </w:t>
+                    </w:r>
+                    <w:r>
+                      <w:rPr>
+                        <w:lang w:val="en-US"/>
+                      </w:rPr>
+                      <w:t xml:space="preserve">North Vietnamese art </w:t>
+                    </w:r>
+                    <w:r>
+                      <w:rPr>
+                        <w:lang w:val="en-US"/>
+                      </w:rPr>
+                      <w:t xml:space="preserve">until </w:t>
+                    </w:r>
+                    <w:r>
+                      <w:rPr>
+                        <w:lang w:val="en-US"/>
+                      </w:rPr>
+                      <w:t>the 1980s.</w:t>
+                    </w:r>
+                  </w:p>
+                </w:sdtContent>
+              </w:sdt>
               <w:p>
                 <w:pPr>
                   <w:rPr>
@@ -4415,7 +4482,13 @@
                   <w:rPr>
                     <w:lang w:val="en-US"/>
                   </w:rPr>
-                  <w:t xml:space="preserve"> (1954-1976)</w:t>
+                  <w:t xml:space="preserve"> (1954-1975</w:t>
+                </w:r>
+                <w:r>
+                  <w:rPr>
+                    <w:lang w:val="en-US"/>
+                  </w:rPr>
+                  <w:t>)</w:t>
                 </w:r>
               </w:p>
               <w:p>
@@ -4511,28 +4584,53 @@
                 </w:r>
                 <w:r>
                   <w:rPr>
-                    <w:highlight w:val="yellow"/>
-                    <w:lang w:val="en-US"/>
-                  </w:rPr>
-                  <w:t>Pham and Bui, 2005, 98</w:t>
-                </w:r>
-                <w:r>
-                  <w:rPr>
-                    <w:lang w:val="en-US"/>
-                  </w:rPr>
-                  <w:t>)</w:t>
-                </w:r>
-                <w:r>
-                  <w:rPr>
-                    <w:lang w:val="en-US"/>
-                  </w:rPr>
-                  <w:t>.</w:t>
-                </w:r>
-                <w:r>
-                  <w:rPr>
-                    <w:lang w:val="en-US"/>
-                  </w:rPr>
-                  <w:t xml:space="preserve"> However, despite this increase in international contact, there was also a deliberate emphasis on defining “national character” in the visual arts </w:t>
+                    <w:lang w:val="en-US"/>
+                  </w:rPr>
+                  <w:t xml:space="preserve">Bui, Pham, and </w:t>
+                </w:r>
+                <w:proofErr w:type="spellStart"/>
+                <w:r>
+                  <w:rPr>
+                    <w:lang w:val="en-US"/>
+                  </w:rPr>
+                  <w:t>Chien</w:t>
+                </w:r>
+                <w:proofErr w:type="spellEnd"/>
+                <w:r>
+                  <w:rPr>
+                    <w:lang w:val="en-US"/>
+                  </w:rPr>
+                  <w:t>, 98).</w:t>
+                </w:r>
+                <w:r>
+                  <w:rPr>
+                    <w:lang w:val="en-US"/>
+                  </w:rPr>
+                  <w:t xml:space="preserve"> However, despite this increase in international contact, there was also a deliberate emphasis on defining </w:t>
+                </w:r>
+                <w:r>
+                  <w:rPr>
+                    <w:lang w:val="en-US"/>
+                  </w:rPr>
+                  <w:t>‘</w:t>
+                </w:r>
+                <w:r>
+                  <w:rPr>
+                    <w:lang w:val="en-US"/>
+                  </w:rPr>
+                  <w:t>national character</w:t>
+                </w:r>
+                <w:r>
+                  <w:rPr>
+                    <w:lang w:val="en-US"/>
+                  </w:rPr>
+                  <w:t>’</w:t>
+                </w:r>
+                <w:r>
+                  <w:rPr>
+                    <w:lang w:val="en-US"/>
+                  </w:rPr>
+                  <w:t xml:space="preserve"> in the visual arts </w:t>
                 </w:r>
                 <w:r>
                   <w:rPr>
@@ -4650,7 +4748,23 @@
                     <w:i/>
                     <w:lang w:val="en-US"/>
                   </w:rPr>
-                  <w:t xml:space="preserve">Gap Go </w:t>
+                  <w:t xml:space="preserve">Gap </w:t>
+                </w:r>
+                <w:proofErr w:type="spellStart"/>
+                <w:r>
+                  <w:rPr>
+                    <w:i/>
+                    <w:lang w:val="en-US"/>
+                  </w:rPr>
+                  <w:t>Nhau</w:t>
+                </w:r>
+                <w:proofErr w:type="spellEnd"/>
+                <w:r>
+                  <w:rPr>
+                    <w:i/>
+                    <w:lang w:val="en-US"/>
+                  </w:rPr>
+                  <w:t xml:space="preserve"> </w:t>
                 </w:r>
                 <w:r>
                   <w:rPr>
@@ -4670,15 +4784,7 @@
                   <w:rPr>
                     <w:lang w:val="en-US"/>
                   </w:rPr>
-                  <w:t>, appreciated for its positive tone, simple style, br</w:t>
-                </w:r>
-                <w:bookmarkStart w:id="3" w:name="_GoBack"/>
-                <w:bookmarkEnd w:id="3"/>
-                <w:r>
-                  <w:rPr>
-                    <w:lang w:val="en-US"/>
-                  </w:rPr>
-                  <w:t xml:space="preserve">ight </w:t>
+                  <w:t xml:space="preserve">, appreciated for its positive tone, simple style, bright </w:t>
                 </w:r>
                 <w:proofErr w:type="spellStart"/>
                 <w:r>
@@ -4809,7 +4915,19 @@
                   <w:rPr>
                     <w:lang w:val="en-US"/>
                   </w:rPr>
-                  <w:t xml:space="preserve"> Soviets), representing an anti-colonial movement of the 1920s, which was collaboratively painted in lacquer by six prominent Vietnamese artists, from a sketch by Nguyen </w:t>
+                  <w:t xml:space="preserve"> Soviets), representing an a</w:t>
+                </w:r>
+                <w:r>
+                  <w:rPr>
+                    <w:lang w:val="en-US"/>
+                  </w:rPr>
+                  <w:t>nti-colonial movement of the 193</w:t>
+                </w:r>
+                <w:r>
+                  <w:rPr>
+                    <w:lang w:val="en-US"/>
+                  </w:rPr>
+                  <w:t xml:space="preserve">0s, which was collaboratively painted in lacquer by six prominent Vietnamese artists, from a sketch by Nguyen </w:t>
                 </w:r>
                 <w:proofErr w:type="spellStart"/>
                 <w:r>
@@ -5209,7 +5327,6 @@
                   <w:rPr>
                     <w:lang w:val="en-US"/>
                   </w:rPr>
-                  <w:lastRenderedPageBreak/>
                   <w:t>The late 1950s were</w:t>
                 </w:r>
                 <w:r>
@@ -5661,7 +5778,63 @@
                   <w:rPr>
                     <w:lang w:val="en-US"/>
                   </w:rPr>
-                  <w:t xml:space="preserve">Following the end of the Second Indochina War and the reunification of Vietnam in 1975, Socialist Realism became the official style for the whole of Vietnam. Many large-scale works were made in this period to commemorate the heroism of the war. The theme of industrial labour emerged more prominently than in previous decades. However, from the early 1980s, artists increasingly began to broaden the stylistic parameters of their work, </w:t>
+                  <w:t xml:space="preserve">Following the end of the Second Indochina War and the reunification of Vietnam in 1975, Socialist Realism became the official style </w:t>
+                </w:r>
+                <w:r>
+                  <w:rPr>
+                    <w:lang w:val="en-US"/>
+                  </w:rPr>
+                  <w:t>for the whole of Vietnam. L</w:t>
+                </w:r>
+                <w:r>
+                  <w:rPr>
+                    <w:lang w:val="en-US"/>
+                  </w:rPr>
+                  <w:t>arge-scale works were made in this period to commemorate the heroism of the war. The theme of industrial labour emerged more prominently than in previous decades</w:t>
+                </w:r>
+                <w:r>
+                  <w:rPr>
+                    <w:lang w:val="en-US"/>
+                  </w:rPr>
+                  <w:t xml:space="preserve"> </w:t>
+                </w:r>
+                <w:r>
+                  <w:rPr>
+                    <w:lang w:val="en-US"/>
+                  </w:rPr>
+                  <w:t>(</w:t>
+                </w:r>
+                <w:r>
+                  <w:rPr>
+                    <w:lang w:val="en-US"/>
+                  </w:rPr>
+                  <w:t xml:space="preserve">Bui, Pham, and </w:t>
+                </w:r>
+                <w:proofErr w:type="spellStart"/>
+                <w:r>
+                  <w:rPr>
+                    <w:lang w:val="en-US"/>
+                  </w:rPr>
+                  <w:t>Chien</w:t>
+                </w:r>
+                <w:proofErr w:type="spellEnd"/>
+                <w:r>
+                  <w:rPr>
+                    <w:lang w:val="en-US"/>
+                  </w:rPr>
+                  <w:t xml:space="preserve"> 250</w:t>
+                </w:r>
+                <w:r>
+                  <w:rPr>
+                    <w:lang w:val="en-US"/>
+                  </w:rPr>
+                  <w:t>)</w:t>
+                </w:r>
+                <w:r>
+                  <w:rPr>
+                    <w:lang w:val="en-US"/>
+                  </w:rPr>
+                  <w:t xml:space="preserve">. However, from the early 1980s, artists increasingly began to broaden the stylistic parameters of their work, </w:t>
                 </w:r>
                 <w:r>
                   <w:rPr>
@@ -5673,32 +5846,71 @@
                   <w:rPr>
                     <w:lang w:val="en-US"/>
                   </w:rPr>
-                  <w:t xml:space="preserve">conservative settings like the annual national exhibitions </w:t>
-                </w:r>
-                <w:r>
-                  <w:rPr>
-                    <w:lang w:val="en-US"/>
-                  </w:rPr>
-                  <w:t>(</w:t>
-                </w:r>
-                <w:r>
-                  <w:rPr>
-                    <w:highlight w:val="yellow"/>
-                    <w:lang w:val="en-US"/>
-                  </w:rPr>
-                  <w:t>Pham and Bui, 2005, 243-4</w:t>
-                </w:r>
-                <w:r>
-                  <w:rPr>
-                    <w:lang w:val="en-US"/>
-                  </w:rPr>
-                  <w:t>)</w:t>
-                </w:r>
-                <w:r>
-                  <w:rPr>
-                    <w:lang w:val="en-US"/>
-                  </w:rPr>
-                  <w:t xml:space="preserve">. Inside the Artist’s Association, a younger generation of reformists began to advocate for change </w:t>
+                  <w:t xml:space="preserve">conservative settings like the annual national </w:t>
+                </w:r>
+                <w:r>
+                  <w:rPr>
+                    <w:rFonts w:ascii="Calibri" w:hAnsi="Calibri"/>
+                    <w:lang w:val="en-US"/>
+                  </w:rPr>
+                  <w:t>exhibitions (</w:t>
+                </w:r>
+                <w:r>
+                  <w:rPr>
+                    <w:rFonts w:ascii="Calibri" w:hAnsi="Calibri"/>
+                    <w:lang w:val="en-US"/>
+                  </w:rPr>
+                  <w:t xml:space="preserve">Bui, Pham, and </w:t>
+                </w:r>
+                <w:proofErr w:type="spellStart"/>
+                <w:r>
+                  <w:rPr>
+                    <w:rFonts w:ascii="Calibri" w:hAnsi="Calibri"/>
+                    <w:lang w:val="en-US"/>
+                  </w:rPr>
+                  <w:t>Chien</w:t>
+                </w:r>
+                <w:proofErr w:type="spellEnd"/>
+                <w:r>
+                  <w:rPr>
+                    <w:rFonts w:ascii="Calibri" w:hAnsi="Calibri"/>
+                    <w:lang w:val="en-US"/>
+                  </w:rPr>
+                  <w:t xml:space="preserve"> 243-</w:t>
+                </w:r>
+                <w:r>
+                  <w:rPr>
+                    <w:rFonts w:ascii="Calibri" w:hAnsi="Calibri"/>
+                    <w:lang w:val="en-US"/>
+                  </w:rPr>
+                  <w:t>4</w:t>
+                </w:r>
+                <w:r>
+                  <w:rPr>
+                    <w:rFonts w:ascii="Calibri" w:hAnsi="Calibri"/>
+                    <w:lang w:val="en-US"/>
+                  </w:rPr>
+                  <w:t xml:space="preserve">4). </w:t>
+                </w:r>
+                <w:r>
+                  <w:rPr>
+                    <w:rFonts w:ascii="Calibri" w:hAnsi="Calibri" w:cs="Times New Roman"/>
+                    <w:lang w:val="en-US"/>
+                  </w:rPr>
+                  <w:t xml:space="preserve">Northern artists were also influenced by their new contacts with artists from South Vietnam, as well as artists returning from studies elsewhere in the socialist bloc. </w:t>
+                </w:r>
+                <w:r>
+                  <w:rPr>
+                    <w:rFonts w:ascii="Calibri" w:hAnsi="Calibri"/>
+                    <w:lang w:val="en-US"/>
+                  </w:rPr>
+                  <w:t>Inside</w:t>
+                </w:r>
+                <w:r>
+                  <w:rPr>
+                    <w:lang w:val="en-US"/>
+                  </w:rPr>
+                  <w:t xml:space="preserve"> the Artist’s Association, a younger generation of reformists began to advocate for change </w:t>
                 </w:r>
                 <w:r>
                   <w:rPr>
@@ -5865,7 +6077,15 @@
                   <w:rPr>
                     <w:lang w:val="en-US"/>
                   </w:rPr>
-                  <w:t xml:space="preserve"> Socialist Realist poster art from the wartime period also has a popular second life as souvenirs for the tourist market.</w:t>
+                  <w:t xml:space="preserve"> S</w:t>
+                </w:r>
+                <w:bookmarkStart w:id="3" w:name="_GoBack"/>
+                <w:bookmarkEnd w:id="3"/>
+                <w:r>
+                  <w:rPr>
+                    <w:lang w:val="en-US"/>
+                  </w:rPr>
+                  <w:t>ocialist Realist poster art from the wartime period also has a popular second life as souvenirs for the tourist market.</w:t>
                 </w:r>
               </w:p>
             </w:tc>
@@ -5894,10 +6114,8 @@
               <w:alias w:val="Further reading"/>
               <w:tag w:val="furtherReading"/>
               <w:id w:val="-277417681"/>
-              <w:placeholder>
-                <w:docPart w:val="D9223F0FD8EE69468FC790261E8C5AD5"/>
-              </w:placeholder>
             </w:sdtPr>
+            <w:sdtEndPr/>
             <w:sdtContent>
               <w:p>
                 <w:sdt>
@@ -5905,6 +6123,7 @@
                     <w:id w:val="335355947"/>
                     <w:citation/>
                   </w:sdtPr>
+                  <w:sdtEndPr/>
                   <w:sdtContent>
                     <w:r>
                       <w:fldChar w:fldCharType="begin"/>
@@ -5938,6 +6157,7 @@
                     <w:id w:val="1266816444"/>
                     <w:citation/>
                   </w:sdtPr>
+                  <w:sdtEndPr/>
                   <w:sdtContent>
                     <w:r>
                       <w:fldChar w:fldCharType="begin"/>
@@ -5956,7 +6176,7 @@
                         <w:noProof/>
                         <w:lang w:val="en-US"/>
                       </w:rPr>
-                      <w:t>(Trung and Huong)</w:t>
+                      <w:t>(Bui, Pham and Chien)</w:t>
                     </w:r>
                     <w:r>
                       <w:fldChar w:fldCharType="end"/>
@@ -5971,6 +6191,7 @@
                     <w:id w:val="131764719"/>
                     <w:citation/>
                   </w:sdtPr>
+                  <w:sdtEndPr/>
                   <w:sdtContent>
                     <w:r>
                       <w:fldChar w:fldCharType="begin"/>
@@ -6004,6 +6225,7 @@
                     <w:id w:val="-608276036"/>
                     <w:citation/>
                   </w:sdtPr>
+                  <w:sdtEndPr/>
                   <w:sdtContent>
                     <w:r>
                       <w:fldChar w:fldCharType="begin"/>
@@ -6037,6 +6259,7 @@
                     <w:id w:val="-1370674795"/>
                     <w:citation/>
                   </w:sdtPr>
+                  <w:sdtEndPr/>
                   <w:sdtContent>
                     <w:r>
                       <w:fldChar w:fldCharType="begin"/>
@@ -8556,257 +8779,6 @@
         </w:p>
       </w:docPartBody>
     </w:docPart>
-    <w:docPart>
-      <w:docPartPr>
-        <w:name w:val="9F5133BAFAC34E47A6EDBEBECE5BE640"/>
-        <w:category>
-          <w:name w:val="General"/>
-          <w:gallery w:val="placeholder"/>
-        </w:category>
-        <w:types>
-          <w:type w:val="bbPlcHdr"/>
-        </w:types>
-        <w:behaviors>
-          <w:behavior w:val="content"/>
-        </w:behaviors>
-        <w:guid w:val="{4E5C08C8-BB45-0049-A800-477B0B4F1C2A}"/>
-      </w:docPartPr>
-      <w:docPartBody>
-        <w:p>
-          <w:pPr>
-            <w:pStyle w:val="9F5133BAFAC34E47A6EDBEBECE5BE640"/>
-          </w:pPr>
-          <w:r>
-            <w:rPr>
-              <w:rStyle w:val="PlaceholderText"/>
-              <w:b/>
-              <w:color w:val="FFFFFF" w:themeColor="background1"/>
-            </w:rPr>
-            <w:t>[Salutation]</w:t>
-          </w:r>
-        </w:p>
-      </w:docPartBody>
-    </w:docPart>
-    <w:docPart>
-      <w:docPartPr>
-        <w:name w:val="E574E9BE8849B3489B5EC4A5B3BB729D"/>
-        <w:category>
-          <w:name w:val="General"/>
-          <w:gallery w:val="placeholder"/>
-        </w:category>
-        <w:types>
-          <w:type w:val="bbPlcHdr"/>
-        </w:types>
-        <w:behaviors>
-          <w:behavior w:val="content"/>
-        </w:behaviors>
-        <w:guid w:val="{931FE8D6-DF1D-454F-B222-4AC1520EB9A8}"/>
-      </w:docPartPr>
-      <w:docPartBody>
-        <w:p>
-          <w:pPr>
-            <w:pStyle w:val="E574E9BE8849B3489B5EC4A5B3BB729D"/>
-          </w:pPr>
-          <w:r>
-            <w:rPr>
-              <w:rStyle w:val="PlaceholderText"/>
-            </w:rPr>
-            <w:t>[First name]</w:t>
-          </w:r>
-        </w:p>
-      </w:docPartBody>
-    </w:docPart>
-    <w:docPart>
-      <w:docPartPr>
-        <w:name w:val="03C13BDC506F7F4585E515B7314109EF"/>
-        <w:category>
-          <w:name w:val="General"/>
-          <w:gallery w:val="placeholder"/>
-        </w:category>
-        <w:types>
-          <w:type w:val="bbPlcHdr"/>
-        </w:types>
-        <w:behaviors>
-          <w:behavior w:val="content"/>
-        </w:behaviors>
-        <w:guid w:val="{15508C37-5AD2-0447-BA0A-61948CF2A41C}"/>
-      </w:docPartPr>
-      <w:docPartBody>
-        <w:p>
-          <w:pPr>
-            <w:pStyle w:val="03C13BDC506F7F4585E515B7314109EF"/>
-          </w:pPr>
-          <w:r>
-            <w:rPr>
-              <w:rStyle w:val="PlaceholderText"/>
-            </w:rPr>
-            <w:t>[Middle name]</w:t>
-          </w:r>
-        </w:p>
-      </w:docPartBody>
-    </w:docPart>
-    <w:docPart>
-      <w:docPartPr>
-        <w:name w:val="CFFAFD14125BEC4BAA190F99F5FE99C1"/>
-        <w:category>
-          <w:name w:val="General"/>
-          <w:gallery w:val="placeholder"/>
-        </w:category>
-        <w:types>
-          <w:type w:val="bbPlcHdr"/>
-        </w:types>
-        <w:behaviors>
-          <w:behavior w:val="content"/>
-        </w:behaviors>
-        <w:guid w:val="{47DB7EBA-FE61-994E-BCAA-6C4B7DC2518E}"/>
-      </w:docPartPr>
-      <w:docPartBody>
-        <w:p>
-          <w:pPr>
-            <w:pStyle w:val="CFFAFD14125BEC4BAA190F99F5FE99C1"/>
-          </w:pPr>
-          <w:r>
-            <w:rPr>
-              <w:rStyle w:val="PlaceholderText"/>
-            </w:rPr>
-            <w:t>[Last name]</w:t>
-          </w:r>
-        </w:p>
-      </w:docPartBody>
-    </w:docPart>
-    <w:docPart>
-      <w:docPartPr>
-        <w:name w:val="9E475532F44CAE48BF0EF099F32A1956"/>
-        <w:category>
-          <w:name w:val="General"/>
-          <w:gallery w:val="placeholder"/>
-        </w:category>
-        <w:types>
-          <w:type w:val="bbPlcHdr"/>
-        </w:types>
-        <w:behaviors>
-          <w:behavior w:val="content"/>
-        </w:behaviors>
-        <w:guid w:val="{08F692C2-14BB-C14C-B604-628F873B5558}"/>
-      </w:docPartPr>
-      <w:docPartBody>
-        <w:p>
-          <w:pPr>
-            <w:pStyle w:val="9E475532F44CAE48BF0EF099F32A1956"/>
-          </w:pPr>
-          <w:r>
-            <w:rPr>
-              <w:rStyle w:val="PlaceholderText"/>
-            </w:rPr>
-            <w:t>[Enter your biography]</w:t>
-          </w:r>
-        </w:p>
-      </w:docPartBody>
-    </w:docPart>
-    <w:docPart>
-      <w:docPartPr>
-        <w:name w:val="C829705A17053447BEEAF7E8A456A3D2"/>
-        <w:category>
-          <w:name w:val="General"/>
-          <w:gallery w:val="placeholder"/>
-        </w:category>
-        <w:types>
-          <w:type w:val="bbPlcHdr"/>
-        </w:types>
-        <w:behaviors>
-          <w:behavior w:val="content"/>
-        </w:behaviors>
-        <w:guid w:val="{3BAE38B4-1E89-B34D-8F1C-605A633FCEF1}"/>
-      </w:docPartPr>
-      <w:docPartBody>
-        <w:p>
-          <w:pPr>
-            <w:pStyle w:val="C829705A17053447BEEAF7E8A456A3D2"/>
-          </w:pPr>
-          <w:r>
-            <w:rPr>
-              <w:rStyle w:val="PlaceholderText"/>
-            </w:rPr>
-            <w:t>[Enter the institution with which you are affiliated]</w:t>
-          </w:r>
-        </w:p>
-      </w:docPartBody>
-    </w:docPart>
-    <w:docPart>
-      <w:docPartPr>
-        <w:name w:val="3071AA41D49BE744A13EA8ED1E62DFDD"/>
-        <w:category>
-          <w:name w:val="General"/>
-          <w:gallery w:val="placeholder"/>
-        </w:category>
-        <w:types>
-          <w:type w:val="bbPlcHdr"/>
-        </w:types>
-        <w:behaviors>
-          <w:behavior w:val="content"/>
-        </w:behaviors>
-        <w:guid w:val="{CD240333-FF5E-B048-BF40-725A18606ACE}"/>
-      </w:docPartPr>
-      <w:docPartBody>
-        <w:p>
-          <w:pPr>
-            <w:pStyle w:val="3071AA41D49BE744A13EA8ED1E62DFDD"/>
-          </w:pPr>
-          <w:r>
-            <w:rPr>
-              <w:b/>
-              <w:color w:val="808080" w:themeColor="background1" w:themeShade="80"/>
-            </w:rPr>
-            <w:t>[Enter the headword for your article]</w:t>
-          </w:r>
-        </w:p>
-      </w:docPartBody>
-    </w:docPart>
-    <w:docPart>
-      <w:docPartPr>
-        <w:name w:val="BD4EAB5D45A02341B37F9B35C98817B6"/>
-        <w:category>
-          <w:name w:val="General"/>
-          <w:gallery w:val="placeholder"/>
-        </w:category>
-        <w:types>
-          <w:type w:val="bbPlcHdr"/>
-        </w:types>
-        <w:behaviors>
-          <w:behavior w:val="content"/>
-        </w:behaviors>
-        <w:guid w:val="{702290A0-82A5-F840-9A38-9DA52A65194F}"/>
-      </w:docPartPr>
-      <w:docPartBody>
-        <w:p>
-          <w:pPr>
-            <w:pStyle w:val="BD4EAB5D45A02341B37F9B35C98817B6"/>
-          </w:pPr>
-          <w:r>
-            <w:rPr>
-              <w:rStyle w:val="PlaceholderText"/>
-              <w:b/>
-            </w:rPr>
-            <w:t xml:space="preserve">[Enter any </w:t>
-          </w:r>
-          <w:r>
-            <w:rPr>
-              <w:rStyle w:val="PlaceholderText"/>
-              <w:b/>
-              <w:i/>
-            </w:rPr>
-            <w:t>variant forms</w:t>
-          </w:r>
-          <w:r>
-            <w:rPr>
-              <w:rStyle w:val="PlaceholderText"/>
-              <w:b/>
-            </w:rPr>
-            <w:t xml:space="preserve"> of your headword – OPTIONAL]</w:t>
-          </w:r>
-        </w:p>
-      </w:docPartBody>
-    </w:docPart>
   </w:docParts>
 </w:glossaryDocument>
 </file>
@@ -8899,7 +8871,7 @@
     <w:charset w:val="4E"/>
     <w:family w:val="auto"/>
     <w:pitch w:val="variable"/>
-    <w:sig w:usb0="00000001" w:usb1="08070000" w:usb2="00000010" w:usb3="00000000" w:csb0="00020000" w:csb1="00000000"/>
+    <w:sig w:usb0="E00002FF" w:usb1="6AC7FDFB" w:usb2="00000012" w:usb3="00000000" w:csb0="0002009F" w:csb1="00000000"/>
   </w:font>
   <w:font w:name="Cambria">
     <w:panose1 w:val="02040503050406030204"/>
@@ -10131,7 +10103,7 @@
   <a:extraClrSchemeLst/>
   <a:extLst>
     <a:ext uri="{05A4C25C-085E-4340-85A3-A5531E510DB2}">
-      <thm15:themeFamily xmlns="" xmlns:thm15="http://schemas.microsoft.com/office/thememl/2012/main" name="Office Theme" id="{62F939B6-93AF-4DB8-9C6B-D6C7DFDC589F}" vid="{4A3C46E8-61CC-4603-A589-7422A47A8E4A}"/>
+      <thm15:themeFamily xmlns:thm15="http://schemas.microsoft.com/office/thememl/2012/main" xmlns="" name="Office Theme" id="{62F939B6-93AF-4DB8-9C6B-D6C7DFDC589F}" vid="{4A3C46E8-61CC-4603-A589-7422A47A8E4A}"/>
     </a:ext>
   </a:extLst>
 </a:theme>
@@ -10513,33 +10485,6 @@
     <b:RefOrder>15</b:RefOrder>
   </b:Source>
   <b:Source>
-    <b:Tag>Pha05</b:Tag>
-    <b:SourceType>Book</b:SourceType>
-    <b:Guid>{36C9FBDC-3A14-F644-A59B-9CC980E75544}</b:Guid>
-    <b:Author>
-      <b:Author>
-        <b:NameList>
-          <b:Person>
-            <b:Last>Trung</b:Last>
-            <b:First>Pham</b:First>
-          </b:Person>
-          <b:Person>
-            <b:Last>Huong</b:Last>
-            <b:First>Bui</b:First>
-            <b:Middle>Nhu</b:Middle>
-          </b:Person>
-        </b:NameList>
-      </b:Author>
-    </b:Author>
-    <b:Title>My Thuat Viet Nam Hien Dai (Modern Vietnamese Art)</b:Title>
-    <b:City>Hanoi</b:City>
-    <b:CountryRegion>Vietnam</b:CountryRegion>
-    <b:Publisher>Fine Arts Publishing House</b:Publisher>
-    <b:Year>2005</b:Year>
-    <b:Comments>A detailed survey text of art in Vietnam in the 20th century, with substantial material on art in the wartime periods and Socialist Realist art. Contains descriptions of major works in each period.</b:Comments>
-    <b:RefOrder>16</b:RefOrder>
-  </b:Source>
-  <b:Source>
     <b:Tag>Tay09</b:Tag>
     <b:SourceType>Book</b:SourceType>
     <b:Guid>{FBF979B4-2002-1040-A470-485CD4FDEA39}</b:Guid>
@@ -10629,11 +10574,43 @@
     <b:Comments>An English translation of Truong Chinh’s important address to the Second National Cultural Conference, which set out the cultural guidelines of the Communist Party, including its commitment to Socialist Realism in the arts.</b:Comments>
     <b:RefOrder>19</b:RefOrder>
   </b:Source>
+  <b:Source>
+    <b:Tag>Pha05</b:Tag>
+    <b:SourceType>Book</b:SourceType>
+    <b:Guid>{300D6796-0A22-9846-A505-A6782BA3525A}</b:Guid>
+    <b:Author>
+      <b:Author>
+        <b:NameList>
+          <b:Person>
+            <b:Last>Bui</b:Last>
+            <b:First>Nhu</b:First>
+            <b:Middle>Huong</b:Middle>
+          </b:Person>
+          <b:Person>
+            <b:Last>Pham</b:Last>
+            <b:First>Trung</b:First>
+          </b:Person>
+          <b:Person>
+            <b:Last>Chien</b:Last>
+            <b:First>Nguyen</b:First>
+            <b:Middle>Van</b:Middle>
+          </b:Person>
+        </b:NameList>
+      </b:Author>
+    </b:Author>
+    <b:Title>My Thuat Viet Nam Hien Dai (Modern Vietnamese Art)</b:Title>
+    <b:City>Hanoi</b:City>
+    <b:CountryRegion>Vietnam</b:CountryRegion>
+    <b:Publisher>Fine Arts Publishing House</b:Publisher>
+    <b:Year>2005</b:Year>
+    <b:Comments>A detailed survey text of art in Vietnam in the 20th century, with substantial material on art in the wartime periods and Socialist Realist art. Contains descriptions of major works in each period.</b:Comments>
+    <b:RefOrder>16</b:RefOrder>
+  </b:Source>
 </b:Sources>
 </file>
 
 <file path=customXml/itemProps1.xml><?xml version="1.0" encoding="utf-8"?>
-<ds:datastoreItem xmlns:ds="http://schemas.openxmlformats.org/officeDocument/2006/customXml" ds:itemID="{F10C8462-D145-5F45-967B-0DEEAE826767}">
+<ds:datastoreItem xmlns:ds="http://schemas.openxmlformats.org/officeDocument/2006/customXml" ds:itemID="{35C46A93-1AE7-894D-BFD0-B45C69DDA12F}">
   <ds:schemaRefs>
     <ds:schemaRef ds:uri="http://schemas.openxmlformats.org/officeDocument/2006/bibliography"/>
   </ds:schemaRefs>
